--- a/政楠論文0825.docx
+++ b/政楠論文0825.docx
@@ -1267,7 +1267,7 @@
           <w:color w:val="000000" w:themeColor="text1"/>
           <w:szCs w:val="24"/>
         </w:rPr>
-        <w:t>樣法</w:t>
+        <w:t>樣</w:t>
       </w:r>
       <w:proofErr w:type="gramEnd"/>
       <w:r>
@@ -1276,6 +1276,14 @@
           <w:color w:val="000000" w:themeColor="text1"/>
           <w:szCs w:val="24"/>
         </w:rPr>
+        <w:t>法</w:t>
+      </w:r>
+      <w:r>
+        <w:rPr>
+          <w:rFonts w:cs="Times New Roman" w:hint="eastAsia"/>
+          <w:color w:val="000000" w:themeColor="text1"/>
+          <w:szCs w:val="24"/>
+        </w:rPr>
         <w:t>以</w:t>
       </w:r>
       <w:proofErr w:type="gramStart"/>
@@ -1293,7 +1301,7 @@
           <w:color w:val="000000" w:themeColor="text1"/>
           <w:szCs w:val="24"/>
         </w:rPr>
-        <w:t>該維度</w:t>
+        <w:t>該維</w:t>
       </w:r>
       <w:proofErr w:type="gramEnd"/>
       <w:r>
@@ -1302,7 +1310,7 @@
           <w:color w:val="000000" w:themeColor="text1"/>
           <w:szCs w:val="24"/>
         </w:rPr>
-        <w:t>其他</w:t>
+        <w:t>度其他</w:t>
       </w:r>
       <w:r>
         <w:rPr>
@@ -8910,22 +8918,14 @@
         </w:rPr>
         <w:t>所有</w:t>
       </w:r>
+      <w:proofErr w:type="gramEnd"/>
       <w:r>
         <w:rPr>
           <w:rFonts w:cs="Times New Roman" w:hint="eastAsia"/>
           <w:color w:val="000000" w:themeColor="text1"/>
           <w:szCs w:val="24"/>
         </w:rPr>
-        <w:t>維</w:t>
-      </w:r>
-      <w:proofErr w:type="gramEnd"/>
-      <w:r>
-        <w:rPr>
-          <w:rFonts w:cs="Times New Roman" w:hint="eastAsia"/>
-          <w:color w:val="000000" w:themeColor="text1"/>
-          <w:szCs w:val="24"/>
-        </w:rPr>
-        <w:t>度</w:t>
+        <w:t>維度</w:t>
       </w:r>
       <w:r>
         <w:rPr>
@@ -10626,7 +10626,6 @@
         </w:rPr>
         <w:t>k</w:t>
       </w:r>
-      <w:proofErr w:type="gramStart"/>
       <w:r>
         <w:rPr>
           <w:rFonts w:hint="eastAsia"/>
@@ -10634,7 +10633,6 @@
         </w:rPr>
         <w:t>個</w:t>
       </w:r>
-      <w:proofErr w:type="gramEnd"/>
       <w:r>
         <w:rPr>
           <w:color w:val="000000" w:themeColor="text1"/>
@@ -13967,20 +13965,13 @@
         </w:rPr>
         <w:t>整個</w:t>
       </w:r>
-      <w:r>
-        <w:rPr>
-          <w:rFonts w:hint="eastAsia"/>
-          <w:color w:val="0070C0"/>
-        </w:rPr>
-        <w:t>維</w:t>
-      </w:r>
       <w:proofErr w:type="gramEnd"/>
       <w:r>
         <w:rPr>
           <w:rFonts w:hint="eastAsia"/>
           <w:color w:val="0070C0"/>
         </w:rPr>
-        <w:t>度</w:t>
+        <w:t>維度</w:t>
       </w:r>
       <w:r>
         <w:rPr>
@@ -20238,7 +20229,7 @@
           <w:rFonts w:hint="eastAsia"/>
           <w:color w:val="C45911" w:themeColor="accent2" w:themeShade="BF"/>
         </w:rPr>
-        <w:t>該維度值下</w:t>
+        <w:t>該維度值</w:t>
       </w:r>
       <w:proofErr w:type="gramEnd"/>
       <w:r>
@@ -20246,7 +20237,7 @@
           <w:rFonts w:hint="eastAsia"/>
           <w:color w:val="C45911" w:themeColor="accent2" w:themeShade="BF"/>
         </w:rPr>
-        <w:t>的缺失值。</w:t>
+        <w:t>下的缺失值。</w:t>
       </w:r>
       <w:proofErr w:type="gramStart"/>
       <w:r>
@@ -20270,7 +20261,7 @@
           <w:rFonts w:hint="eastAsia"/>
           <w:color w:val="C45911" w:themeColor="accent2" w:themeShade="BF"/>
         </w:rPr>
-        <w:t>填補該維度</w:t>
+        <w:t>填補該維</w:t>
       </w:r>
       <w:proofErr w:type="gramEnd"/>
       <w:r>
@@ -20278,7 +20269,7 @@
           <w:rFonts w:hint="eastAsia"/>
           <w:color w:val="C45911" w:themeColor="accent2" w:themeShade="BF"/>
         </w:rPr>
-        <w:t>下的缺失值。</w:t>
+        <w:t>度下的缺失值。</w:t>
       </w:r>
     </w:p>
     <w:p>
@@ -20980,21 +20971,12 @@
         </w:rPr>
         <w:t>m</w:t>
       </w:r>
-      <w:proofErr w:type="gramStart"/>
       <w:r>
         <w:rPr>
           <w:rFonts w:hint="eastAsia"/>
           <w:color w:val="C45911" w:themeColor="accent2" w:themeShade="BF"/>
         </w:rPr>
-        <w:t>個</w:t>
-      </w:r>
-      <w:proofErr w:type="gramEnd"/>
-      <w:r>
-        <w:rPr>
-          <w:rFonts w:hint="eastAsia"/>
-          <w:color w:val="C45911" w:themeColor="accent2" w:themeShade="BF"/>
-        </w:rPr>
-        <w:t>可能的資料集並進行分析。多重填補法主要有三個過程：</w:t>
+        <w:t>個可能的資料集並進行分析。多重填補法主要有三個過程：</w:t>
       </w:r>
     </w:p>
     <w:p>
@@ -21049,21 +21031,12 @@
         </w:rPr>
         <w:t>m</w:t>
       </w:r>
-      <w:proofErr w:type="gramStart"/>
       <w:r>
         <w:rPr>
           <w:rFonts w:hint="eastAsia"/>
           <w:color w:val="C45911" w:themeColor="accent2" w:themeShade="BF"/>
         </w:rPr>
-        <w:t>個</w:t>
-      </w:r>
-      <w:proofErr w:type="gramEnd"/>
-      <w:r>
-        <w:rPr>
-          <w:rFonts w:hint="eastAsia"/>
-          <w:color w:val="C45911" w:themeColor="accent2" w:themeShade="BF"/>
-        </w:rPr>
-        <w:t>完整資料集。第二，將</w:t>
+        <w:t>個完整資料集。第二，將</w:t>
       </w:r>
       <w:r>
         <w:rPr>
@@ -22009,6 +21982,104 @@
         </w:rPr>
         <w:t>k</w:t>
       </w:r>
+      <w:r>
+        <w:rPr>
+          <w:rFonts w:cs="Times New Roman" w:hint="eastAsia"/>
+          <w:color w:val="0070C0"/>
+        </w:rPr>
+        <w:t>個</w:t>
+      </w:r>
+      <w:r>
+        <w:rPr>
+          <w:rFonts w:cs="Times New Roman" w:hint="eastAsia"/>
+          <w:color w:val="0070C0"/>
+        </w:rPr>
+        <w:t>點</w:t>
+      </w:r>
+      <w:r>
+        <w:rPr>
+          <w:rFonts w:cs="Times New Roman" w:hint="eastAsia"/>
+          <w:color w:val="0070C0"/>
+        </w:rPr>
+        <w:t>也</w:t>
+      </w:r>
+      <w:r>
+        <w:rPr>
+          <w:rFonts w:cs="Times New Roman" w:hint="eastAsia"/>
+          <w:color w:val="0070C0"/>
+        </w:rPr>
+        <w:t>被</w:t>
+      </w:r>
+      <w:r>
+        <w:rPr>
+          <w:rFonts w:cs="Times New Roman" w:hint="eastAsia"/>
+          <w:color w:val="0070C0"/>
+        </w:rPr>
+        <w:t>稱</w:t>
+      </w:r>
+      <w:r>
+        <w:rPr>
+          <w:rFonts w:cs="Times New Roman" w:hint="eastAsia"/>
+          <w:color w:val="0070C0"/>
+        </w:rPr>
+        <w:t>為</w:t>
+      </w:r>
+      <w:r>
+        <w:rPr>
+          <w:rFonts w:cs="Times New Roman" w:hint="eastAsia"/>
+          <w:color w:val="0070C0"/>
+        </w:rPr>
+        <w:t>資料點</w:t>
+      </w:r>
+      <w:r>
+        <w:rPr>
+          <w:rFonts w:cs="Times New Roman" w:hint="eastAsia"/>
+          <w:color w:val="0070C0"/>
+        </w:rPr>
+        <w:t>p</w:t>
+      </w:r>
+      <w:r>
+        <w:rPr>
+          <w:rFonts w:cs="Times New Roman" w:hint="eastAsia"/>
+          <w:color w:val="0070C0"/>
+        </w:rPr>
+        <w:t>的</w:t>
+      </w:r>
+      <w:r>
+        <w:rPr>
+          <w:rFonts w:cs="Times New Roman" w:hint="eastAsia"/>
+          <w:color w:val="0070C0"/>
+        </w:rPr>
+        <w:t>k</w:t>
+      </w:r>
+      <w:r>
+        <w:rPr>
+          <w:rFonts w:cs="Times New Roman" w:hint="eastAsia"/>
+          <w:color w:val="0070C0"/>
+        </w:rPr>
+        <w:t>個</w:t>
+      </w:r>
+      <w:r>
+        <w:rPr>
+          <w:rFonts w:cs="Times New Roman" w:hint="eastAsia"/>
+          <w:color w:val="0070C0"/>
+        </w:rPr>
+        <w:t>鄰近點。</w:t>
+      </w:r>
+      <w:r>
+        <w:rPr>
+          <w:rFonts w:cs="Times New Roman" w:hint="eastAsia"/>
+          <w:color w:val="0070C0"/>
+        </w:rPr>
+        <w:t>接著取</w:t>
+      </w:r>
+      <w:r>
+        <w:rPr>
+          <w:rFonts w:cs="Times New Roman" w:hint="eastAsia"/>
+          <w:color w:val="0070C0"/>
+        </w:rPr>
+        <w:t>k</w:t>
+      </w:r>
       <w:proofErr w:type="gramStart"/>
       <w:r>
         <w:rPr>
@@ -22023,56 +22094,35 @@
           <w:rFonts w:cs="Times New Roman" w:hint="eastAsia"/>
           <w:color w:val="0070C0"/>
         </w:rPr>
-        <w:t>點</w:t>
-      </w:r>
-      <w:r>
-        <w:rPr>
-          <w:rFonts w:cs="Times New Roman" w:hint="eastAsia"/>
-          <w:color w:val="0070C0"/>
-        </w:rPr>
-        <w:t>也</w:t>
-      </w:r>
-      <w:r>
-        <w:rPr>
-          <w:rFonts w:cs="Times New Roman" w:hint="eastAsia"/>
-          <w:color w:val="0070C0"/>
-        </w:rPr>
-        <w:t>被</w:t>
-      </w:r>
-      <w:r>
-        <w:rPr>
-          <w:rFonts w:cs="Times New Roman" w:hint="eastAsia"/>
-          <w:color w:val="0070C0"/>
-        </w:rPr>
-        <w:t>稱</w:t>
-      </w:r>
-      <w:r>
-        <w:rPr>
-          <w:rFonts w:cs="Times New Roman" w:hint="eastAsia"/>
-          <w:color w:val="0070C0"/>
-        </w:rPr>
-        <w:t>為</w:t>
-      </w:r>
-      <w:r>
-        <w:rPr>
-          <w:rFonts w:cs="Times New Roman" w:hint="eastAsia"/>
-          <w:color w:val="0070C0"/>
-        </w:rPr>
-        <w:t>資料點</w:t>
-      </w:r>
-      <w:r>
-        <w:rPr>
-          <w:rFonts w:cs="Times New Roman" w:hint="eastAsia"/>
-          <w:color w:val="0070C0"/>
-        </w:rPr>
-        <w:t>p</w:t>
-      </w:r>
-      <w:r>
-        <w:rPr>
-          <w:rFonts w:cs="Times New Roman" w:hint="eastAsia"/>
-          <w:color w:val="0070C0"/>
-        </w:rPr>
-        <w:t>的</w:t>
+        <w:t>鄰近點同樣在維度</w:t>
+      </w:r>
+      <w:r>
+        <w:rPr>
+          <w:rFonts w:cs="Times New Roman" w:hint="eastAsia"/>
+          <w:color w:val="0070C0"/>
+        </w:rPr>
+        <w:t>d</w:t>
+      </w:r>
+      <w:r>
+        <w:rPr>
+          <w:rFonts w:cs="Times New Roman" w:hint="eastAsia"/>
+          <w:color w:val="0070C0"/>
+        </w:rPr>
+        <w:t>上的值</w:t>
+      </w:r>
+      <w:r>
+        <w:rPr>
+          <w:rFonts w:cs="Times New Roman" w:hint="eastAsia"/>
+          <w:color w:val="0070C0"/>
+        </w:rPr>
+        <w:t>，</w:t>
+      </w:r>
+      <w:r>
+        <w:rPr>
+          <w:rFonts w:cs="Times New Roman" w:hint="eastAsia"/>
+          <w:color w:val="0070C0"/>
+        </w:rPr>
+        <w:t>將這</w:t>
       </w:r>
       <w:r>
         <w:rPr>
@@ -22081,102 +22131,12 @@
         </w:rPr>
         <w:t>k</w:t>
       </w:r>
-      <w:proofErr w:type="gramStart"/>
-      <w:r>
-        <w:rPr>
-          <w:rFonts w:cs="Times New Roman" w:hint="eastAsia"/>
-          <w:color w:val="0070C0"/>
-        </w:rPr>
-        <w:t>個</w:t>
-      </w:r>
-      <w:proofErr w:type="gramEnd"/>
-      <w:r>
-        <w:rPr>
-          <w:rFonts w:cs="Times New Roman" w:hint="eastAsia"/>
-          <w:color w:val="0070C0"/>
-        </w:rPr>
-        <w:t>鄰近點。</w:t>
-      </w:r>
-      <w:r>
-        <w:rPr>
-          <w:rFonts w:cs="Times New Roman" w:hint="eastAsia"/>
-          <w:color w:val="0070C0"/>
-        </w:rPr>
-        <w:t>接著取</w:t>
-      </w:r>
-      <w:r>
-        <w:rPr>
-          <w:rFonts w:cs="Times New Roman" w:hint="eastAsia"/>
-          <w:color w:val="0070C0"/>
-        </w:rPr>
-        <w:t>k</w:t>
-      </w:r>
-      <w:proofErr w:type="gramStart"/>
-      <w:r>
-        <w:rPr>
-          <w:rFonts w:cs="Times New Roman" w:hint="eastAsia"/>
-          <w:color w:val="0070C0"/>
-        </w:rPr>
-        <w:t>個</w:t>
-      </w:r>
-      <w:proofErr w:type="gramEnd"/>
-      <w:r>
-        <w:rPr>
-          <w:rFonts w:cs="Times New Roman" w:hint="eastAsia"/>
-          <w:color w:val="0070C0"/>
-        </w:rPr>
-        <w:t>鄰近點同樣在維度</w:t>
-      </w:r>
-      <w:r>
-        <w:rPr>
-          <w:rFonts w:cs="Times New Roman" w:hint="eastAsia"/>
-          <w:color w:val="0070C0"/>
-        </w:rPr>
-        <w:t>d</w:t>
-      </w:r>
-      <w:r>
-        <w:rPr>
-          <w:rFonts w:cs="Times New Roman" w:hint="eastAsia"/>
-          <w:color w:val="0070C0"/>
-        </w:rPr>
-        <w:t>上的值</w:t>
-      </w:r>
-      <w:r>
-        <w:rPr>
-          <w:rFonts w:cs="Times New Roman" w:hint="eastAsia"/>
-          <w:color w:val="0070C0"/>
-        </w:rPr>
-        <w:t>，</w:t>
-      </w:r>
-      <w:r>
-        <w:rPr>
-          <w:rFonts w:cs="Times New Roman" w:hint="eastAsia"/>
-          <w:color w:val="0070C0"/>
-        </w:rPr>
-        <w:t>將這</w:t>
-      </w:r>
-      <w:r>
-        <w:rPr>
-          <w:rFonts w:cs="Times New Roman" w:hint="eastAsia"/>
-          <w:color w:val="0070C0"/>
-        </w:rPr>
-        <w:t>k</w:t>
-      </w:r>
-      <w:proofErr w:type="gramStart"/>
-      <w:r>
-        <w:rPr>
-          <w:rFonts w:cs="Times New Roman" w:hint="eastAsia"/>
-          <w:color w:val="0070C0"/>
-        </w:rPr>
-        <w:t>個</w:t>
-      </w:r>
-      <w:proofErr w:type="gramEnd"/>
-      <w:r>
-        <w:rPr>
-          <w:rFonts w:cs="Times New Roman" w:hint="eastAsia"/>
-          <w:color w:val="0070C0"/>
-        </w:rPr>
-        <w:t>值相加之後</w:t>
+      <w:r>
+        <w:rPr>
+          <w:rFonts w:cs="Times New Roman" w:hint="eastAsia"/>
+          <w:color w:val="0070C0"/>
+        </w:rPr>
+        <w:t>個值相加之後</w:t>
       </w:r>
       <w:r>
         <w:rPr>
@@ -23790,18 +23750,12 @@
       <w:r>
         <w:t>個</w:t>
       </w:r>
-      <w:r>
-        <w:rPr>
-          <w:rFonts w:hint="eastAsia"/>
-        </w:rPr>
-        <w:t>維</w:t>
-      </w:r>
       <w:proofErr w:type="gramEnd"/>
       <w:r>
         <w:rPr>
           <w:rFonts w:hint="eastAsia"/>
         </w:rPr>
-        <w:t>度</w:t>
+        <w:t>維度</w:t>
       </w:r>
       <w:r>
         <w:t>都必須</w:t>
@@ -24417,11 +24371,11 @@
       </w:r>
       <w:proofErr w:type="gramStart"/>
       <w:r>
-        <w:t>填補值相較</w:t>
+        <w:t>填補值相</w:t>
       </w:r>
       <w:proofErr w:type="gramEnd"/>
       <w:r>
-        <w:t>於</w:t>
+        <w:t>較於</w:t>
       </w:r>
       <w:r>
         <w:rPr>
@@ -25610,21 +25564,7 @@
         <w:rPr>
           <w:rFonts w:hint="eastAsia"/>
         </w:rPr>
-        <w:t>時並不會</w:t>
-      </w:r>
-      <w:proofErr w:type="gramStart"/>
-      <w:r>
-        <w:rPr>
-          <w:rFonts w:hint="eastAsia"/>
-        </w:rPr>
-        <w:t>採</w:t>
-      </w:r>
-      <w:proofErr w:type="gramEnd"/>
-      <w:r>
-        <w:rPr>
-          <w:rFonts w:hint="eastAsia"/>
-        </w:rPr>
-        <w:t>計具有</w:t>
+        <w:t>時並不會採計具有</w:t>
       </w:r>
       <w:r>
         <w:rPr>
@@ -27509,14 +27449,14 @@
         <w:rPr>
           <w:rFonts w:hint="eastAsia"/>
         </w:rPr>
-        <w:t>同一維</w:t>
+        <w:t>同一</w:t>
       </w:r>
       <w:proofErr w:type="gramEnd"/>
       <w:r>
         <w:rPr>
           <w:rFonts w:hint="eastAsia"/>
         </w:rPr>
-        <w:t>度的</w:t>
+        <w:t>維度的</w:t>
       </w:r>
       <w:r>
         <w:rPr>
@@ -27571,14 +27511,14 @@
         <w:rPr>
           <w:rFonts w:hint="eastAsia"/>
         </w:rPr>
-        <w:t>因為該維度</w:t>
+        <w:t>因為該維</w:t>
       </w:r>
       <w:proofErr w:type="gramEnd"/>
       <w:r>
         <w:rPr>
           <w:rFonts w:hint="eastAsia"/>
         </w:rPr>
-        <w:t>幾乎都是同一數值，更容易</w:t>
+        <w:t>度幾乎都是同一數值，更容易</w:t>
       </w:r>
       <w:r>
         <w:rPr>
@@ -27597,9 +27537,15 @@
         <w:rPr>
           <w:rFonts w:hint="eastAsia"/>
         </w:rPr>
-        <w:t>維度</w:t>
+        <w:t>維</w:t>
       </w:r>
       <w:proofErr w:type="gramEnd"/>
+      <w:r>
+        <w:rPr>
+          <w:rFonts w:hint="eastAsia"/>
+        </w:rPr>
+        <w:t>度</w:t>
+      </w:r>
       <w:r>
         <w:rPr>
           <w:rFonts w:hint="eastAsia"/>
@@ -27645,333 +27591,47 @@
         <w:rPr>
           <w:rFonts w:hint="eastAsia"/>
         </w:rPr>
-        <w:t>鑒於以上分析，本論文</w:t>
-      </w:r>
-      <w:r>
-        <w:rPr>
-          <w:rFonts w:hint="eastAsia"/>
-        </w:rPr>
-        <w:t>提出</w:t>
-      </w:r>
-      <w:r>
-        <w:rPr>
-          <w:rFonts w:hint="eastAsia"/>
-        </w:rPr>
-        <w:t>新</w:t>
-      </w:r>
-      <w:r>
-        <w:rPr>
-          <w:rFonts w:hint="eastAsia"/>
-        </w:rPr>
-        <w:t>演</w:t>
-      </w:r>
-      <w:r>
-        <w:rPr>
-          <w:rFonts w:hint="eastAsia"/>
-        </w:rPr>
-        <w:t>算法</w:t>
-      </w:r>
-      <w:r>
-        <w:rPr>
-          <w:rFonts w:hint="eastAsia"/>
-        </w:rPr>
-        <w:t>除了</w:t>
-      </w:r>
-      <w:r>
-        <w:rPr>
-          <w:rFonts w:hint="eastAsia"/>
-        </w:rPr>
-        <w:t>在缺失值比例不高</w:t>
-      </w:r>
-      <w:r>
-        <w:rPr>
-          <w:rFonts w:hint="eastAsia"/>
-        </w:rPr>
-        <w:t>時</w:t>
-      </w:r>
-      <w:r>
-        <w:rPr>
-          <w:rFonts w:hint="eastAsia"/>
-        </w:rPr>
-        <w:t>填補效果</w:t>
-      </w:r>
-      <w:r>
-        <w:rPr>
-          <w:rFonts w:hint="eastAsia"/>
-        </w:rPr>
-        <w:t>能</w:t>
-      </w:r>
-      <w:r>
-        <w:rPr>
-          <w:rFonts w:hint="eastAsia"/>
-        </w:rPr>
-        <w:t>與</w:t>
-      </w:r>
-      <w:r>
-        <w:rPr>
-          <w:rFonts w:hint="eastAsia"/>
-        </w:rPr>
-        <w:t>原始</w:t>
-      </w:r>
-      <w:r>
-        <w:rPr>
-          <w:rFonts w:hint="eastAsia"/>
-        </w:rPr>
+        <w:t>鑒於以上分析，本論文提出新演算法除了在缺失值比例不高時填補效果能與原始</w:t>
+      </w:r>
+      <w:r>
         <w:t>k</w:t>
       </w:r>
       <w:r>
         <w:rPr>
           <w:rFonts w:hint="eastAsia"/>
         </w:rPr>
-        <w:t>鄰近</w:t>
-      </w:r>
-      <w:r>
-        <w:rPr>
-          <w:rFonts w:hint="eastAsia"/>
-        </w:rPr>
-        <w:t>點</w:t>
-      </w:r>
-      <w:r>
-        <w:rPr>
-          <w:rFonts w:hint="eastAsia"/>
-        </w:rPr>
-        <w:t>演算法相近，並</w:t>
-      </w:r>
-      <w:r>
-        <w:rPr>
-          <w:rFonts w:hint="eastAsia"/>
-        </w:rPr>
-        <w:t>且</w:t>
-      </w:r>
-      <w:r>
-        <w:rPr>
-          <w:rFonts w:hint="eastAsia"/>
-        </w:rPr>
-        <w:t>在缺失值比例</w:t>
-      </w:r>
-      <w:r>
-        <w:rPr>
-          <w:rFonts w:hint="eastAsia"/>
-        </w:rPr>
-        <w:t>較</w:t>
-      </w:r>
-      <w:r>
-        <w:rPr>
-          <w:rFonts w:hint="eastAsia"/>
-        </w:rPr>
-        <w:t>高時</w:t>
-      </w:r>
-      <w:r>
-        <w:rPr>
-          <w:rFonts w:hint="eastAsia"/>
-        </w:rPr>
-        <w:t>也</w:t>
-      </w:r>
-      <w:r>
-        <w:rPr>
-          <w:rFonts w:hint="eastAsia"/>
-        </w:rPr>
-        <w:t>能</w:t>
-      </w:r>
-      <w:r>
-        <w:rPr>
-          <w:rFonts w:hint="eastAsia"/>
-        </w:rPr>
-        <w:t>夠</w:t>
-      </w:r>
-      <w:r>
-        <w:rPr>
-          <w:rFonts w:hint="eastAsia"/>
-        </w:rPr>
-        <w:t>改善</w:t>
-      </w:r>
-      <w:r>
-        <w:rPr>
-          <w:rFonts w:hint="eastAsia"/>
-        </w:rPr>
-        <w:t>原始</w:t>
-      </w:r>
-      <w:r>
-        <w:rPr>
-          <w:rFonts w:hint="eastAsia"/>
-        </w:rPr>
+        <w:t>鄰近點演算法相近，並且在缺失值比例較高時也能夠改善原始</w:t>
+      </w:r>
+      <w:r>
         <w:t>k</w:t>
       </w:r>
       <w:r>
         <w:rPr>
           <w:rFonts w:hint="eastAsia"/>
         </w:rPr>
-        <w:t>鄰近點</w:t>
-      </w:r>
-      <w:r>
-        <w:rPr>
-          <w:rFonts w:hint="eastAsia"/>
-        </w:rPr>
-        <w:t>填補</w:t>
-      </w:r>
-      <w:r>
-        <w:rPr>
-          <w:rFonts w:hint="eastAsia"/>
-        </w:rPr>
-        <w:t>法的</w:t>
-      </w:r>
-      <w:r>
-        <w:rPr>
-          <w:rFonts w:hint="eastAsia"/>
-        </w:rPr>
-        <w:t>不足</w:t>
-      </w:r>
-      <w:r>
-        <w:rPr>
-          <w:rFonts w:hint="eastAsia"/>
-        </w:rPr>
-        <w:t>。</w:t>
-      </w:r>
-      <w:r>
-        <w:rPr>
-          <w:rFonts w:hint="eastAsia"/>
-          <w:color w:val="0070C0"/>
-        </w:rPr>
-        <w:t>有別於</w:t>
-      </w:r>
-      <w:r>
-        <w:rPr>
-          <w:rFonts w:hint="eastAsia"/>
-          <w:color w:val="0070C0"/>
-        </w:rPr>
+        <w:t>鄰近點填補法的不足。有別於</w:t>
+      </w:r>
+      <w:r>
         <w:t>k</w:t>
       </w:r>
       <w:r>
         <w:rPr>
           <w:rFonts w:hint="eastAsia"/>
-          <w:color w:val="0070C0"/>
-        </w:rPr>
-        <w:t>鄰近點填補法對鄰近點不足選擇從缺不補，</w:t>
-      </w:r>
-      <w:r>
-        <w:rPr>
-          <w:rFonts w:hint="eastAsia"/>
-          <w:color w:val="0070C0"/>
-        </w:rPr>
-        <w:t>本研究方法在</w:t>
-      </w:r>
-      <w:r>
-        <w:rPr>
-          <w:rFonts w:hint="eastAsia"/>
-          <w:color w:val="0070C0"/>
-        </w:rPr>
-        <w:t>缺失值</w:t>
-      </w:r>
-      <w:r>
-        <w:rPr>
-          <w:rFonts w:hint="eastAsia"/>
-          <w:color w:val="0070C0"/>
-        </w:rPr>
-        <w:t>所在</w:t>
-      </w:r>
-      <w:r>
-        <w:rPr>
-          <w:rFonts w:hint="eastAsia"/>
-          <w:color w:val="0070C0"/>
-        </w:rPr>
-        <w:t>的</w:t>
-      </w:r>
-      <w:r>
-        <w:rPr>
-          <w:rFonts w:hint="eastAsia"/>
-          <w:color w:val="0070C0"/>
-        </w:rPr>
-        <w:t>維度</w:t>
-      </w:r>
-      <w:r>
-        <w:rPr>
-          <w:rFonts w:hint="eastAsia"/>
-          <w:color w:val="0070C0"/>
-        </w:rPr>
-        <w:t>上，尋找</w:t>
-      </w:r>
-      <w:r>
-        <w:rPr>
-          <w:rFonts w:hint="eastAsia"/>
-          <w:color w:val="0070C0"/>
-        </w:rPr>
-        <w:t>其</w:t>
-      </w:r>
-      <w:r>
-        <w:rPr>
-          <w:rFonts w:hint="eastAsia"/>
-          <w:color w:val="0070C0"/>
-        </w:rPr>
-        <w:t>他在</w:t>
-      </w:r>
-      <w:r>
-        <w:rPr>
-          <w:rFonts w:hint="eastAsia"/>
-          <w:color w:val="0070C0"/>
-        </w:rPr>
-        <w:t>與缺失值</w:t>
-      </w:r>
-      <w:r>
-        <w:rPr>
-          <w:rFonts w:hint="eastAsia"/>
-          <w:color w:val="0070C0"/>
-        </w:rPr>
-        <w:t>相同維度但</w:t>
-      </w:r>
-      <w:r>
-        <w:rPr>
-          <w:rFonts w:hint="eastAsia"/>
-          <w:color w:val="0070C0"/>
-        </w:rPr>
-        <w:t>不具</w:t>
-      </w:r>
-      <w:r>
-        <w:rPr>
-          <w:rFonts w:hint="eastAsia"/>
-          <w:color w:val="0070C0"/>
-        </w:rPr>
-        <w:t>缺失</w:t>
-      </w:r>
-      <w:r>
-        <w:rPr>
-          <w:rFonts w:hint="eastAsia"/>
-          <w:color w:val="0070C0"/>
-        </w:rPr>
-        <w:t>值的點</w:t>
-      </w:r>
-      <w:r>
-        <w:rPr>
-          <w:rFonts w:hint="eastAsia"/>
-          <w:color w:val="0070C0"/>
-        </w:rPr>
-        <w:t>，</w:t>
-      </w:r>
-      <w:r>
-        <w:rPr>
-          <w:rFonts w:hint="eastAsia"/>
-          <w:color w:val="0070C0"/>
-        </w:rPr>
-        <w:t>接著從</w:t>
-      </w:r>
-      <w:r>
-        <w:rPr>
-          <w:rFonts w:hint="eastAsia"/>
-          <w:color w:val="0070C0"/>
-        </w:rPr>
-        <w:t>這些</w:t>
-      </w:r>
-      <w:r>
-        <w:rPr>
-          <w:rFonts w:hint="eastAsia"/>
-          <w:color w:val="0070C0"/>
-        </w:rPr>
-        <w:t>點</w:t>
+        </w:rPr>
+        <w:t>鄰近點填補法對鄰近點不足而選擇從缺不補，本研究方法在缺失值所在的維度上，尋找其他沒有缺失值的點，從</w:t>
+      </w:r>
+      <w:bookmarkStart w:id="27" w:name="_GoBack"/>
+      <w:bookmarkEnd w:id="27"/>
+      <w:r>
+        <w:rPr>
+          <w:rFonts w:hint="eastAsia"/>
+        </w:rPr>
+        <w:t>這些點</w:t>
       </w:r>
       <w:proofErr w:type="gramStart"/>
       <w:r>
         <w:rPr>
           <w:rFonts w:hint="eastAsia"/>
-          <w:color w:val="0070C0"/>
         </w:rPr>
         <w:t>採</w:t>
       </w:r>
@@ -27979,36 +27639,16 @@
       <w:r>
         <w:rPr>
           <w:rFonts w:hint="eastAsia"/>
-          <w:color w:val="0070C0"/>
-        </w:rPr>
-        <w:t>樣</w:t>
-      </w:r>
-      <w:r>
-        <w:rPr>
-          <w:rFonts w:hint="eastAsia"/>
-          <w:color w:val="0070C0"/>
-        </w:rPr>
-        <w:t>其</w:t>
-      </w:r>
-      <w:r>
-        <w:rPr>
-          <w:rFonts w:hint="eastAsia"/>
-          <w:color w:val="0070C0"/>
-        </w:rPr>
-        <w:t>中</w:t>
-      </w:r>
-      <w:r>
-        <w:rPr>
-          <w:rFonts w:hint="eastAsia"/>
-          <w:color w:val="0070C0"/>
-        </w:rPr>
+        </w:rPr>
+        <w:t>樣其中</w:t>
+      </w:r>
+      <w:r>
         <w:t>k</w:t>
       </w:r>
       <w:proofErr w:type="gramStart"/>
       <w:r>
         <w:rPr>
           <w:rFonts w:hint="eastAsia"/>
-          <w:color w:val="0070C0"/>
         </w:rPr>
         <w:t>個</w:t>
       </w:r>
@@ -28016,259 +27656,36 @@
       <w:r>
         <w:rPr>
           <w:rFonts w:hint="eastAsia"/>
-          <w:color w:val="0070C0"/>
-        </w:rPr>
-        <w:t>點</w:t>
-      </w:r>
-      <w:r>
-        <w:rPr>
-          <w:rFonts w:hint="eastAsia"/>
-          <w:color w:val="0070C0"/>
-        </w:rPr>
-        <w:t>，</w:t>
-      </w:r>
-      <w:r>
-        <w:rPr>
-          <w:rFonts w:hint="eastAsia"/>
-          <w:color w:val="0070C0"/>
-        </w:rPr>
-        <w:t>並且取</w:t>
+        </w:rPr>
+        <w:t>點，計算它們</w:t>
       </w:r>
       <w:proofErr w:type="gramStart"/>
       <w:r>
         <w:rPr>
           <w:rFonts w:hint="eastAsia"/>
-          <w:color w:val="0070C0"/>
-        </w:rPr>
-        <w:t>採</w:t>
+        </w:rPr>
+        <w:t>在該維度</w:t>
       </w:r>
       <w:proofErr w:type="gramEnd"/>
       <w:r>
         <w:rPr>
           <w:rFonts w:hint="eastAsia"/>
-          <w:color w:val="0070C0"/>
-        </w:rPr>
-        <w:t>樣後的</w:t>
-      </w:r>
-      <w:r>
-        <w:rPr>
-          <w:rFonts w:hint="eastAsia"/>
-          <w:color w:val="0070C0"/>
-        </w:rPr>
-        <w:t>k</w:t>
+        </w:rPr>
+        <w:t>的平均值，最後以該平均值填補原缺失值。其目的是不讓鄰近點的不足而計算不準確，導致</w:t>
       </w:r>
       <w:proofErr w:type="gramStart"/>
       <w:r>
         <w:rPr>
           <w:rFonts w:hint="eastAsia"/>
-          <w:color w:val="0070C0"/>
-        </w:rPr>
-        <w:t>個</w:t>
+        </w:rPr>
+        <w:t>填補值後產生</w:t>
       </w:r>
       <w:proofErr w:type="gramEnd"/>
       <w:r>
         <w:rPr>
           <w:rFonts w:hint="eastAsia"/>
-          <w:color w:val="0070C0"/>
-        </w:rPr>
-        <w:t>點</w:t>
-      </w:r>
-      <w:r>
-        <w:rPr>
-          <w:rFonts w:hint="eastAsia"/>
-          <w:color w:val="0070C0"/>
-        </w:rPr>
-        <w:t>在相同維度上</w:t>
-      </w:r>
-      <w:proofErr w:type="gramStart"/>
-      <w:r>
-        <w:rPr>
-          <w:rFonts w:hint="eastAsia"/>
-          <w:color w:val="0070C0"/>
-        </w:rPr>
-        <w:t>的值</w:t>
-      </w:r>
-      <w:r>
-        <w:rPr>
-          <w:rFonts w:hint="eastAsia"/>
-          <w:color w:val="0070C0"/>
-        </w:rPr>
-        <w:t>取</w:t>
-      </w:r>
-      <w:r>
-        <w:rPr>
-          <w:rFonts w:hint="eastAsia"/>
-          <w:color w:val="0070C0"/>
-        </w:rPr>
-        <w:t>其</w:t>
-      </w:r>
-      <w:proofErr w:type="gramEnd"/>
-      <w:r>
-        <w:rPr>
-          <w:rFonts w:hint="eastAsia"/>
-          <w:color w:val="0070C0"/>
-        </w:rPr>
-        <w:t>平均</w:t>
-      </w:r>
-      <w:r>
-        <w:rPr>
-          <w:rFonts w:hint="eastAsia"/>
-          <w:color w:val="0070C0"/>
-        </w:rPr>
-        <w:t>值</w:t>
-      </w:r>
-      <w:r>
-        <w:rPr>
-          <w:rFonts w:hint="eastAsia"/>
-          <w:color w:val="0070C0"/>
-        </w:rPr>
-        <w:t>，</w:t>
-      </w:r>
-      <w:r>
-        <w:rPr>
-          <w:rFonts w:hint="eastAsia"/>
-          <w:color w:val="0070C0"/>
-        </w:rPr>
-        <w:t>最後</w:t>
-      </w:r>
-      <w:r>
-        <w:rPr>
-          <w:rFonts w:hint="eastAsia"/>
-          <w:color w:val="0070C0"/>
-        </w:rPr>
-        <w:t>以該平均值</w:t>
-      </w:r>
-      <w:r>
-        <w:rPr>
-          <w:rFonts w:hint="eastAsia"/>
-          <w:color w:val="0070C0"/>
-        </w:rPr>
-        <w:t>填補</w:t>
-      </w:r>
-      <w:r>
-        <w:rPr>
-          <w:rFonts w:hint="eastAsia"/>
-          <w:color w:val="0070C0"/>
-        </w:rPr>
-        <w:t>原</w:t>
-      </w:r>
-      <w:r>
-        <w:rPr>
-          <w:rFonts w:hint="eastAsia"/>
-          <w:color w:val="0070C0"/>
-        </w:rPr>
-        <w:t>缺失值</w:t>
-      </w:r>
-      <w:r>
-        <w:rPr>
-          <w:rFonts w:hint="eastAsia"/>
-          <w:color w:val="0070C0"/>
-        </w:rPr>
-        <w:t>。</w:t>
-      </w:r>
-      <w:r>
-        <w:rPr>
-          <w:rFonts w:hint="eastAsia"/>
-        </w:rPr>
-        <w:t>目的</w:t>
-      </w:r>
-      <w:r>
-        <w:rPr>
-          <w:rFonts w:hint="eastAsia"/>
-        </w:rPr>
-        <w:t>是</w:t>
-      </w:r>
-      <w:r>
-        <w:rPr>
-          <w:rFonts w:hint="eastAsia"/>
-        </w:rPr>
-        <w:t>不讓距離</w:t>
-      </w:r>
-      <w:r>
-        <w:rPr>
-          <w:rFonts w:hint="eastAsia"/>
-        </w:rPr>
-        <w:t>值</w:t>
-      </w:r>
-      <w:r>
-        <w:rPr>
-          <w:rFonts w:hint="eastAsia"/>
-        </w:rPr>
-        <w:t>因鄰近點的不足而計算</w:t>
-      </w:r>
-      <w:r>
-        <w:rPr>
-          <w:rFonts w:hint="eastAsia"/>
-        </w:rPr>
-        <w:t>不準確</w:t>
-      </w:r>
-      <w:r>
-        <w:rPr>
-          <w:rFonts w:hint="eastAsia"/>
-        </w:rPr>
-        <w:t>，</w:t>
-      </w:r>
-      <w:r>
-        <w:rPr>
-          <w:rFonts w:hint="eastAsia"/>
-        </w:rPr>
-        <w:t>導致</w:t>
-      </w:r>
-      <w:proofErr w:type="gramStart"/>
-      <w:r>
-        <w:rPr>
-          <w:rFonts w:hint="eastAsia"/>
-        </w:rPr>
-        <w:t>填補</w:t>
-      </w:r>
-      <w:r>
-        <w:rPr>
-          <w:rFonts w:hint="eastAsia"/>
-        </w:rPr>
-        <w:t>值</w:t>
-      </w:r>
-      <w:r>
-        <w:rPr>
-          <w:rFonts w:hint="eastAsia"/>
-        </w:rPr>
-        <w:t>後</w:t>
-      </w:r>
-      <w:r>
-        <w:rPr>
-          <w:rFonts w:hint="eastAsia"/>
-        </w:rPr>
-        <w:t>產生</w:t>
-      </w:r>
-      <w:proofErr w:type="gramEnd"/>
-      <w:r>
-        <w:rPr>
-          <w:rFonts w:hint="eastAsia"/>
-        </w:rPr>
-        <w:t>的</w:t>
-      </w:r>
-      <w:r>
-        <w:rPr>
-          <w:rFonts w:hint="eastAsia"/>
-        </w:rPr>
-        <w:t>天際線</w:t>
-      </w:r>
-      <w:r>
-        <w:rPr>
-          <w:rFonts w:hint="eastAsia"/>
-        </w:rPr>
-        <w:t>與原天際線</w:t>
-      </w:r>
-      <w:r>
-        <w:rPr>
-          <w:rFonts w:hint="eastAsia"/>
-        </w:rPr>
-        <w:t>乖離太大</w:t>
-      </w:r>
-      <w:r>
-        <w:rPr>
-          <w:rFonts w:hint="eastAsia"/>
-        </w:rPr>
-        <w:t>。</w:t>
+        </w:rPr>
+        <w:t>的天際線與原天際線乖離太大。</w:t>
       </w:r>
     </w:p>
     <w:p/>
@@ -28283,7 +27700,7 @@
           <w:shd w:val="clear" w:color="auto" w:fill="auto"/>
         </w:rPr>
       </w:pPr>
-      <w:bookmarkStart w:id="27" w:name="_Toc49264130"/>
+      <w:bookmarkStart w:id="28" w:name="_Toc49264130"/>
       <w:r>
         <w:rPr>
           <w:rFonts w:hint="eastAsia"/>
@@ -28325,13 +27742,13 @@
         </w:rPr>
         <w:t>演算法</w:t>
       </w:r>
-      <w:bookmarkEnd w:id="27"/>
+      <w:bookmarkEnd w:id="28"/>
     </w:p>
     <w:p>
       <w:pPr>
         <w:ind w:firstLine="480"/>
       </w:pPr>
-      <w:bookmarkStart w:id="28" w:name="_Ref44811120"/>
+      <w:bookmarkStart w:id="29" w:name="_Ref44811120"/>
       <w:r>
         <w:rPr>
           <w:rFonts w:hint="eastAsia"/>
@@ -29179,7 +28596,6 @@
         <w:rPr>
           <w:rFonts w:hint="eastAsia"/>
         </w:rPr>
-        <w:lastRenderedPageBreak/>
         <w:t>的值</w:t>
       </w:r>
       <w:r>
@@ -29414,6 +28830,7 @@
         <w:rPr>
           <w:rFonts w:hint="eastAsia"/>
         </w:rPr>
+        <w:lastRenderedPageBreak/>
         <w:t>之間的權重值。</w:t>
       </w:r>
       <m:oMath>
@@ -29632,14 +29049,14 @@
         <w:rPr>
           <w:rFonts w:hint="eastAsia"/>
         </w:rPr>
-        <w:t>均被設</w:t>
+        <w:t>均被</w:t>
       </w:r>
       <w:proofErr w:type="gramEnd"/>
       <w:r>
         <w:rPr>
           <w:rFonts w:hint="eastAsia"/>
         </w:rPr>
-        <w:t>為</w:t>
+        <w:t>設為</w:t>
       </w:r>
       <w:r>
         <w:rPr>
@@ -31010,59 +30427,27 @@
           <w:rFonts w:hint="eastAsia"/>
           <w:color w:val="000000" w:themeColor="text1"/>
         </w:rPr>
-        <w:t>缺失值若被參考的鄰近點也為缺失值，則標</w:t>
-      </w:r>
-      <w:proofErr w:type="gramStart"/>
+        <w:t>缺失值若被參考的鄰近點也為缺失值，則標註為</w:t>
+      </w:r>
       <w:r>
         <w:rPr>
           <w:rFonts w:hint="eastAsia"/>
           <w:color w:val="000000" w:themeColor="text1"/>
         </w:rPr>
-        <w:t>註</w:t>
-      </w:r>
-      <w:proofErr w:type="gramEnd"/>
-      <w:r>
-        <w:rPr>
-          <w:rFonts w:hint="eastAsia"/>
+        <w:t>T</w:t>
+      </w:r>
+      <w:r>
+        <w:rPr>
           <w:color w:val="000000" w:themeColor="text1"/>
         </w:rPr>
-        <w:t>為</w:t>
+        <w:t>rue</w:t>
       </w:r>
       <w:r>
         <w:rPr>
           <w:rFonts w:hint="eastAsia"/>
           <w:color w:val="000000" w:themeColor="text1"/>
         </w:rPr>
-        <w:t>T</w:t>
-      </w:r>
-      <w:r>
-        <w:rPr>
-          <w:color w:val="000000" w:themeColor="text1"/>
-        </w:rPr>
-        <w:t>rue</w:t>
-      </w:r>
-      <w:r>
-        <w:rPr>
-          <w:rFonts w:hint="eastAsia"/>
-          <w:color w:val="000000" w:themeColor="text1"/>
-        </w:rPr>
-        <w:t>，否則標</w:t>
-      </w:r>
-      <w:proofErr w:type="gramStart"/>
-      <w:r>
-        <w:rPr>
-          <w:rFonts w:hint="eastAsia"/>
-          <w:color w:val="000000" w:themeColor="text1"/>
-        </w:rPr>
-        <w:t>註</w:t>
-      </w:r>
-      <w:proofErr w:type="gramEnd"/>
-      <w:r>
-        <w:rPr>
-          <w:rFonts w:hint="eastAsia"/>
-          <w:color w:val="000000" w:themeColor="text1"/>
-        </w:rPr>
-        <w:t>為</w:t>
+        <w:t>，否則標註為</w:t>
       </w:r>
       <w:r>
         <w:rPr>
@@ -31166,7 +30551,7 @@
           <w:szCs w:val="24"/>
         </w:rPr>
       </w:pPr>
-      <w:bookmarkStart w:id="29" w:name="_Toc49264154"/>
+      <w:bookmarkStart w:id="30" w:name="_Toc49264154"/>
       <w:r>
         <w:rPr>
           <w:rFonts w:hint="eastAsia"/>
@@ -31339,8 +30724,8 @@
         </w:rPr>
         <w:t>演算法符號定義表</w:t>
       </w:r>
-      <w:bookmarkEnd w:id="28"/>
       <w:bookmarkEnd w:id="29"/>
+      <w:bookmarkEnd w:id="30"/>
     </w:p>
     <w:tbl>
       <w:tblPr>
@@ -31380,9 +30765,6 @@
           <w:p>
             <w:pPr>
               <w:jc w:val="center"/>
-              <w:rPr>
-                <w:rFonts w:hint="eastAsia"/>
-              </w:rPr>
             </w:pPr>
             <w:r>
               <w:rPr>
@@ -31495,7 +30877,6 @@
               </w:rPr>
               <w:t>m</w:t>
             </w:r>
-            <w:proofErr w:type="gramStart"/>
             <w:r>
               <w:rPr>
                 <w:rFonts w:hint="eastAsia"/>
@@ -31503,7 +30884,6 @@
               </w:rPr>
               <w:t>個</w:t>
             </w:r>
-            <w:proofErr w:type="gramEnd"/>
             <w:r>
               <w:rPr>
                 <w:rFonts w:hint="eastAsia"/>
@@ -32031,7 +31411,7 @@
           </w:p>
         </w:tc>
       </w:tr>
-      <w:bookmarkStart w:id="30" w:name="_Hlk46773980"/>
+      <w:bookmarkStart w:id="31" w:name="_Hlk46773980"/>
       <w:tr>
         <w:tc>
           <w:tcPr>
@@ -32074,7 +31454,7 @@
                 </m:sSub>
               </m:oMath>
             </m:oMathPara>
-            <w:bookmarkEnd w:id="30"/>
+            <w:bookmarkEnd w:id="31"/>
           </w:p>
         </w:tc>
         <w:tc>
@@ -32124,9 +31504,16 @@
                 <w:rFonts w:hint="eastAsia"/>
                 <w:color w:val="0070C0"/>
               </w:rPr>
-              <w:t>資料點維度</w:t>
+              <w:t>資料點維</w:t>
             </w:r>
             <w:proofErr w:type="gramEnd"/>
+            <w:r>
+              <w:rPr>
+                <w:rFonts w:hint="eastAsia"/>
+                <w:color w:val="0070C0"/>
+              </w:rPr>
+              <w:t>度</w:t>
+            </w:r>
             <w:r>
               <w:rPr>
                 <w:rFonts w:hint="eastAsia"/>
@@ -33117,7 +32504,6 @@
               <w:rPr>
                 <w:rFonts w:hint="eastAsia"/>
               </w:rPr>
-              <w:lastRenderedPageBreak/>
               <w:t>N</w:t>
             </w:r>
             <w:r>
@@ -33242,11 +32628,6 @@
             <w:vAlign w:val="center"/>
           </w:tcPr>
           <w:p>
-            <w:pPr>
-              <w:rPr>
-                <w:rFonts w:hint="eastAsia"/>
-              </w:rPr>
-            </w:pPr>
             <w:r>
               <w:rPr>
                 <w:rFonts w:hint="eastAsia"/>
@@ -34211,23 +33592,7 @@
                 <w:rFonts w:hint="eastAsia"/>
                 <w:color w:val="0070C0"/>
               </w:rPr>
-              <w:t>，否則標</w:t>
-            </w:r>
-            <w:proofErr w:type="gramStart"/>
-            <w:r>
-              <w:rPr>
-                <w:rFonts w:hint="eastAsia"/>
-                <w:color w:val="0070C0"/>
-              </w:rPr>
-              <w:t>註</w:t>
-            </w:r>
-            <w:proofErr w:type="gramEnd"/>
-            <w:r>
-              <w:rPr>
-                <w:rFonts w:hint="eastAsia"/>
-                <w:color w:val="0070C0"/>
-              </w:rPr>
-              <w:t>為</w:t>
+              <w:t>，否則標註為</w:t>
             </w:r>
             <w:r>
               <w:rPr>
@@ -35056,7 +34421,7 @@
     <w:p>
       <w:pPr>
         <w:rPr>
-          <w:rFonts w:cs="Times New Roman" w:hint="eastAsia"/>
+          <w:rFonts w:cs="Times New Roman"/>
           <w:color w:val="0070C0"/>
         </w:rPr>
       </w:pPr>
@@ -35076,7 +34441,7 @@
             <w:tcW w:w="8494" w:type="dxa"/>
           </w:tcPr>
           <w:p>
-            <w:bookmarkStart w:id="31" w:name="_Hlk49270369"/>
+            <w:bookmarkStart w:id="32" w:name="_Hlk49270369"/>
             <w:r>
               <w:rPr>
                 <w:rFonts w:cs="Times New Roman" w:hint="eastAsia"/>
@@ -35609,7 +34974,6 @@
                 <w:rFonts w:hint="eastAsia"/>
                 <w:b/>
               </w:rPr>
-              <w:lastRenderedPageBreak/>
               <w:t xml:space="preserve"> </w:t>
             </w:r>
             <w:r>
@@ -35621,6 +34985,7 @@
           </w:p>
           <w:p>
             <w:r>
+              <w:lastRenderedPageBreak/>
               <w:t xml:space="preserve">step 4. </w:t>
             </w:r>
             <w:r>
@@ -35940,9 +35305,6 @@
           <w:p>
             <w:pPr>
               <w:ind w:left="720" w:hangingChars="300" w:hanging="720"/>
-              <w:rPr>
-                <w:rFonts w:hint="eastAsia"/>
-              </w:rPr>
             </w:pPr>
             <w:r>
               <w:t xml:space="preserve">step 5. </w:t>
@@ -35952,14 +35314,7 @@
                 <w:i/>
                 <w:color w:val="0070C0"/>
               </w:rPr>
-              <w:t>//</w:t>
-            </w:r>
-            <w:r>
-              <w:rPr>
-                <w:i/>
-                <w:color w:val="0070C0"/>
-              </w:rPr>
-              <w:t xml:space="preserve"> store all nearest neighbors of </w:t>
+              <w:t xml:space="preserve">// store all nearest neighbors of </w:t>
             </w:r>
             <m:oMath>
               <m:sSub>
@@ -36329,7 +35684,6 @@
             <w:pPr>
               <w:ind w:firstLineChars="100" w:firstLine="240"/>
               <w:rPr>
-                <w:rFonts w:hint="eastAsia"/>
                 <w:b/>
               </w:rPr>
             </w:pPr>
@@ -36719,13 +36073,7 @@
               <w:rPr>
                 <w:i/>
               </w:rPr>
-              <w:t xml:space="preserve"> search all missing values </w:t>
-            </w:r>
-            <w:r>
-              <w:rPr>
-                <w:i/>
-              </w:rPr>
-              <w:t xml:space="preserve">in </w:t>
+              <w:t xml:space="preserve"> search all missing values in </w:t>
             </w:r>
             <m:oMath>
               <m:acc>
@@ -36764,13 +36112,7 @@
               <w:rPr>
                 <w:i/>
               </w:rPr>
-              <w:t>then impute new value back into the missing position</w:t>
-            </w:r>
-            <w:r>
-              <w:rPr>
-                <w:i/>
-              </w:rPr>
-              <w:t xml:space="preserve"> in </w:t>
+              <w:t xml:space="preserve">then impute new value back into the missing position in </w:t>
             </w:r>
             <m:oMath>
               <m:acc>
@@ -37076,7 +36418,7 @@
               </w:rPr>
               <w:t>}</w:t>
             </w:r>
-            <w:bookmarkEnd w:id="31"/>
+            <w:bookmarkEnd w:id="32"/>
           </w:p>
         </w:tc>
       </w:tr>
@@ -37090,14 +36432,15 @@
           <w:szCs w:val="24"/>
         </w:rPr>
       </w:pPr>
-      <w:bookmarkStart w:id="32" w:name="_Toc44592097"/>
-      <w:bookmarkStart w:id="33" w:name="_Toc49264160"/>
+      <w:bookmarkStart w:id="33" w:name="_Toc44592097"/>
+      <w:bookmarkStart w:id="34" w:name="_Toc49264160"/>
       <w:r>
         <w:rPr>
           <w:rFonts w:hint="eastAsia"/>
           <w:sz w:val="24"/>
           <w:szCs w:val="24"/>
         </w:rPr>
+        <w:lastRenderedPageBreak/>
         <w:t>圖</w:t>
       </w:r>
       <w:r>
@@ -37264,8 +36607,8 @@
         </w:rPr>
         <w:t>演算法</w:t>
       </w:r>
-      <w:bookmarkEnd w:id="32"/>
       <w:bookmarkEnd w:id="33"/>
+      <w:bookmarkEnd w:id="34"/>
     </w:p>
     <w:p/>
     <w:p>
@@ -37625,14 +36968,14 @@
         <w:rPr>
           <w:rFonts w:hint="eastAsia"/>
         </w:rPr>
-        <w:t>缺失</w:t>
+        <w:t>缺</w:t>
       </w:r>
       <w:proofErr w:type="gramEnd"/>
       <w:r>
         <w:rPr>
           <w:rFonts w:hint="eastAsia"/>
         </w:rPr>
-        <w:t>值的點</w:t>
+        <w:t>失值的點</w:t>
       </w:r>
       <w:r>
         <w:rPr>
@@ -37726,6 +37069,7 @@
               <w:rPr>
                 <w:rFonts w:cs="Times New Roman"/>
               </w:rPr>
+              <w:lastRenderedPageBreak/>
               <w:t xml:space="preserve">Procedure </w:t>
             </w:r>
             <w:proofErr w:type="spellStart"/>
@@ -37998,15 +37342,7 @@
                 <w:i/>
                 <w:color w:val="0070C0"/>
               </w:rPr>
-              <w:t>//</w:t>
-            </w:r>
-            <w:r>
-              <w:rPr>
-                <w:rFonts w:cs="Times New Roman"/>
-                <w:i/>
-                <w:color w:val="0070C0"/>
-              </w:rPr>
-              <w:t xml:space="preserve"> check all elements </w:t>
+              <w:t xml:space="preserve">// check all elements </w:t>
             </w:r>
             <m:oMath>
               <m:sSub>
@@ -38217,7 +37553,7 @@
             <w:pPr>
               <w:ind w:firstLineChars="100" w:firstLine="240"/>
               <w:rPr>
-                <w:rFonts w:cs="Times New Roman" w:hint="eastAsia"/>
+                <w:rFonts w:cs="Times New Roman"/>
               </w:rPr>
             </w:pPr>
             <w:r>
@@ -38632,7 +37968,7 @@
           <w:p>
             <w:pPr>
               <w:rPr>
-                <w:rFonts w:cs="Times New Roman" w:hint="eastAsia"/>
+                <w:rFonts w:cs="Times New Roman"/>
               </w:rPr>
             </w:pPr>
             <w:r>
@@ -39181,7 +38517,7 @@
           <w:szCs w:val="24"/>
         </w:rPr>
       </w:pPr>
-      <w:bookmarkStart w:id="34" w:name="_Toc49264161"/>
+      <w:bookmarkStart w:id="35" w:name="_Toc49264161"/>
       <w:r>
         <w:rPr>
           <w:rFonts w:hint="eastAsia"/>
@@ -39384,7 +38720,7 @@
         </w:rPr>
         <w:t>)</w:t>
       </w:r>
-      <w:bookmarkEnd w:id="34"/>
+      <w:bookmarkEnd w:id="35"/>
     </w:p>
     <w:p/>
     <w:p>
@@ -39394,7 +38730,7 @@
           <w:shd w:val="clear" w:color="auto" w:fill="auto"/>
         </w:rPr>
       </w:pPr>
-      <w:bookmarkStart w:id="35" w:name="_Toc49264131"/>
+      <w:bookmarkStart w:id="36" w:name="_Toc49264131"/>
       <w:r>
         <w:rPr>
           <w:rFonts w:hint="eastAsia"/>
@@ -39438,7 +38774,7 @@
         </w:rPr>
         <w:t>填補法的表現優劣</w:t>
       </w:r>
-      <w:bookmarkEnd w:id="35"/>
+      <w:bookmarkEnd w:id="36"/>
     </w:p>
     <w:p>
       <w:pPr>
@@ -39517,13 +38853,19 @@
         <w:rPr>
           <w:rFonts w:hint="eastAsia"/>
         </w:rPr>
-        <w:t>的漢明距離</w:t>
+        <w:t>的漢明距</w:t>
       </w:r>
       <w:proofErr w:type="gramEnd"/>
       <w:r>
         <w:rPr>
           <w:rFonts w:hint="eastAsia"/>
         </w:rPr>
+        <w:t>離</w:t>
+      </w:r>
+      <w:r>
+        <w:rPr>
+          <w:rFonts w:hint="eastAsia"/>
+        </w:rPr>
         <w:t>(</w:t>
       </w:r>
       <w:r>
@@ -39587,55 +38929,55 @@
         <w:rPr>
           <w:rFonts w:hint="eastAsia"/>
         </w:rPr>
+        <w:t>不同字符</w:t>
+      </w:r>
+      <w:proofErr w:type="gramEnd"/>
+      <w:r>
+        <w:rPr>
+          <w:rFonts w:hint="eastAsia"/>
+        </w:rPr>
+        <w:t>的個數，換句話說，將一個字串變換成另外一個字串所需要替換</w:t>
+      </w:r>
+      <w:r>
+        <w:rPr>
+          <w:rFonts w:hint="eastAsia"/>
+        </w:rPr>
+        <w:t>多少</w:t>
+      </w:r>
+      <w:proofErr w:type="gramStart"/>
+      <w:r>
+        <w:rPr>
+          <w:rFonts w:hint="eastAsia"/>
+        </w:rPr>
+        <w:t>個</w:t>
+      </w:r>
+      <w:r>
+        <w:rPr>
+          <w:rFonts w:hint="eastAsia"/>
+        </w:rPr>
         <w:lastRenderedPageBreak/>
-        <w:t>不同字符的</w:t>
+        <w:t>字符</w:t>
       </w:r>
       <w:proofErr w:type="gramEnd"/>
       <w:r>
         <w:rPr>
           <w:rFonts w:hint="eastAsia"/>
         </w:rPr>
-        <w:t>個數，換句話說，將一個字串變換成另外一個字串所需要替換</w:t>
-      </w:r>
-      <w:r>
-        <w:rPr>
-          <w:rFonts w:hint="eastAsia"/>
-        </w:rPr>
-        <w:t>多少</w:t>
+        <w:t>的總數即</w:t>
       </w:r>
       <w:proofErr w:type="gramStart"/>
       <w:r>
         <w:rPr>
           <w:rFonts w:hint="eastAsia"/>
         </w:rPr>
-        <w:t>個</w:t>
-      </w:r>
-      <w:r>
-        <w:rPr>
-          <w:rFonts w:hint="eastAsia"/>
-        </w:rPr>
-        <w:t>字符的</w:t>
+        <w:t>為漢明距</w:t>
       </w:r>
       <w:proofErr w:type="gramEnd"/>
       <w:r>
         <w:rPr>
           <w:rFonts w:hint="eastAsia"/>
         </w:rPr>
-        <w:t>總數即</w:t>
-      </w:r>
-      <w:proofErr w:type="gramStart"/>
-      <w:r>
-        <w:rPr>
-          <w:rFonts w:hint="eastAsia"/>
-        </w:rPr>
-        <w:t>為漢明距離</w:t>
-      </w:r>
-      <w:proofErr w:type="gramEnd"/>
-      <w:r>
-        <w:rPr>
-          <w:rFonts w:hint="eastAsia"/>
-        </w:rPr>
-        <w:t>。例如</w:t>
+        <w:t>離。例如</w:t>
       </w:r>
       <w:r>
         <w:rPr>
@@ -39857,14 +39199,14 @@
         <w:rPr>
           <w:rFonts w:hint="eastAsia"/>
         </w:rPr>
-        <w:t>置換字符次數</w:t>
+        <w:t>置換字符次</w:t>
       </w:r>
       <w:proofErr w:type="gramEnd"/>
       <w:r>
         <w:rPr>
           <w:rFonts w:hint="eastAsia"/>
         </w:rPr>
-        <w:t>的觀念，因此並</w:t>
+        <w:t>數的觀念，因此並</w:t>
       </w:r>
       <w:r>
         <w:rPr>
@@ -40083,7 +39425,7 @@
           <w:rFonts w:hint="eastAsia"/>
           <w:color w:val="0070C0"/>
         </w:rPr>
-        <w:t>的漢明距離</w:t>
+        <w:t>的漢明距</w:t>
       </w:r>
       <w:proofErr w:type="gramEnd"/>
       <w:r>
@@ -40091,7 +39433,7 @@
           <w:rFonts w:hint="eastAsia"/>
           <w:color w:val="0070C0"/>
         </w:rPr>
-        <w:t>為</w:t>
+        <w:t>離為</w:t>
       </w:r>
       <w:r>
         <w:rPr>
@@ -40141,7 +39483,7 @@
           <w:rFonts w:hint="eastAsia"/>
           <w:color w:val="0070C0"/>
         </w:rPr>
-        <w:t>的漢明距離</w:t>
+        <w:t>的漢明距</w:t>
       </w:r>
       <w:proofErr w:type="gramEnd"/>
       <w:r>
@@ -40149,7 +39491,7 @@
           <w:rFonts w:hint="eastAsia"/>
           <w:color w:val="0070C0"/>
         </w:rPr>
-        <w:t>則為</w:t>
+        <w:t>離則為</w:t>
       </w:r>
       <w:r>
         <w:rPr>
@@ -41616,11 +40958,9 @@
         </w:rPr>
         <w:t xml:space="preserve"> s</w:t>
       </w:r>
-      <w:proofErr w:type="spellStart"/>
       <w:r>
         <w:t>ize</w:t>
       </w:r>
-      <w:proofErr w:type="spellEnd"/>
       <w:r>
         <w:rPr>
           <w:rFonts w:hint="eastAsia"/>
@@ -41685,15 +41025,12 @@
       <w:pPr>
         <w:ind w:firstLine="360"/>
       </w:pPr>
-      <w:bookmarkStart w:id="36" w:name="_GoBack"/>
-      <w:bookmarkEnd w:id="36"/>
     </w:p>
     <w:p>
       <w:pPr>
         <w:widowControl/>
       </w:pPr>
       <w:r>
-        <w:lastRenderedPageBreak/>
         <w:br w:type="page"/>
       </w:r>
     </w:p>
@@ -43015,9 +42352,17 @@
           <w:color w:val="0070C0"/>
           <w:szCs w:val="24"/>
         </w:rPr>
-        <w:t>為整數</w:t>
+        <w:t>為整</w:t>
       </w:r>
       <w:proofErr w:type="gramEnd"/>
+      <w:r>
+        <w:rPr>
+          <w:rFonts w:cs="Times New Roman"/>
+          <w:color w:val="0070C0"/>
+          <w:szCs w:val="24"/>
+        </w:rPr>
+        <w:t>數</w:t>
+      </w:r>
       <w:r>
         <w:rPr>
           <w:rFonts w:cs="Times New Roman" w:hint="eastAsia"/>
@@ -43221,7 +42566,7 @@
           <w:color w:val="0070C0"/>
           <w:szCs w:val="24"/>
         </w:rPr>
-        <w:t>特徵均為整數</w:t>
+        <w:t>特徵均為整</w:t>
       </w:r>
       <w:proofErr w:type="gramEnd"/>
       <w:r>
@@ -43230,7 +42575,7 @@
           <w:color w:val="0070C0"/>
           <w:szCs w:val="24"/>
         </w:rPr>
-        <w:t>與實數，</w:t>
+        <w:t>數與實數，</w:t>
       </w:r>
       <w:r>
         <w:rPr>
@@ -43331,7 +42676,7 @@
           <w:color w:val="0070C0"/>
           <w:szCs w:val="24"/>
         </w:rPr>
-        <w:t>特徵均為整數</w:t>
+        <w:t>特徵均為整</w:t>
       </w:r>
       <w:proofErr w:type="gramEnd"/>
       <w:r>
@@ -43340,7 +42685,7 @@
           <w:color w:val="0070C0"/>
           <w:szCs w:val="24"/>
         </w:rPr>
-        <w:t>與實數，</w:t>
+        <w:t>數與實數，</w:t>
       </w:r>
       <w:r>
         <w:rPr>
@@ -47445,7 +46790,7 @@
           <w:rFonts w:hint="eastAsia"/>
           <w:color w:val="0070C0"/>
         </w:rPr>
-        <w:t>鄰近點值的</w:t>
+        <w:t>鄰近點值</w:t>
       </w:r>
       <w:proofErr w:type="gramEnd"/>
       <w:r>
@@ -47453,7 +46798,7 @@
           <w:rFonts w:hint="eastAsia"/>
           <w:color w:val="0070C0"/>
         </w:rPr>
-        <w:t>平均也會逐漸失效，這同時也意味著可供參考點數量以及參考值之可靠性</w:t>
+        <w:t>的平均也會逐漸失效，這同時也意味著可供參考點數量以及參考值之可靠性</w:t>
       </w:r>
       <w:r>
         <w:rPr>
@@ -56517,23 +55862,7 @@
           <w:rFonts w:hint="eastAsia"/>
           <w:color w:val="0070C0"/>
         </w:rPr>
-        <w:t>時就開始大幅下滑，這都顯示出</w:t>
-      </w:r>
-      <w:proofErr w:type="gramStart"/>
-      <w:r>
-        <w:rPr>
-          <w:rFonts w:hint="eastAsia"/>
-          <w:color w:val="0070C0"/>
-        </w:rPr>
-        <w:t>一</w:t>
-      </w:r>
-      <w:proofErr w:type="gramEnd"/>
-      <w:r>
-        <w:rPr>
-          <w:rFonts w:hint="eastAsia"/>
-          <w:color w:val="0070C0"/>
-        </w:rPr>
-        <w:t>現象，原始</w:t>
+        <w:t>時就開始大幅下滑，這都顯示出一現象，原始</w:t>
       </w:r>
       <w:r>
         <w:rPr>
@@ -56785,94 +56114,84 @@
         </w:rPr>
         <w:t>k</w:t>
       </w:r>
+      <w:r>
+        <w:rPr>
+          <w:rFonts w:hint="eastAsia"/>
+        </w:rPr>
+        <w:t>個不為</w:t>
+      </w:r>
+      <w:r>
+        <w:rPr>
+          <w:rFonts w:hint="eastAsia"/>
+          <w:color w:val="0070C0"/>
+        </w:rPr>
+        <w:t>缺失</w:t>
+      </w:r>
+      <w:r>
+        <w:rPr>
+          <w:rFonts w:hint="eastAsia"/>
+        </w:rPr>
+        <w:t>值，而</w:t>
+      </w:r>
+      <w:r>
+        <w:rPr>
+          <w:rFonts w:hint="eastAsia"/>
+          <w:color w:val="0070C0"/>
+        </w:rPr>
+        <w:t>原始</w:t>
+      </w:r>
+      <w:r>
+        <w:rPr>
+          <w:rFonts w:hint="eastAsia"/>
+          <w:color w:val="0070C0"/>
+        </w:rPr>
+        <w:t>k</w:t>
+      </w:r>
+      <w:r>
+        <w:rPr>
+          <w:rFonts w:hint="eastAsia"/>
+          <w:color w:val="0070C0"/>
+        </w:rPr>
+        <w:t>鄰近點</w:t>
+      </w:r>
+      <w:r>
+        <w:rPr>
+          <w:rFonts w:hint="eastAsia"/>
+        </w:rPr>
+        <w:t>填補法在遇到此種情況時，會選擇從缺不補，使得剩下的不足</w:t>
+      </w:r>
+      <w:r>
+        <w:rPr>
+          <w:rFonts w:hint="eastAsia"/>
+        </w:rPr>
+        <w:t>k</w:t>
+      </w:r>
+      <w:r>
+        <w:rPr>
+          <w:rFonts w:hint="eastAsia"/>
+        </w:rPr>
+        <w:t>個被參考鄰近</w:t>
+      </w:r>
       <w:proofErr w:type="gramStart"/>
       <w:r>
         <w:rPr>
           <w:rFonts w:hint="eastAsia"/>
         </w:rPr>
-        <w:t>個</w:t>
+        <w:t>點</w:t>
+      </w:r>
+      <w:r>
+        <w:rPr>
+          <w:rFonts w:hint="eastAsia"/>
+        </w:rPr>
+        <w:t>該維</w:t>
       </w:r>
       <w:proofErr w:type="gramEnd"/>
       <w:r>
         <w:rPr>
           <w:rFonts w:hint="eastAsia"/>
         </w:rPr>
-        <w:t>不為</w:t>
-      </w:r>
-      <w:r>
-        <w:rPr>
-          <w:rFonts w:hint="eastAsia"/>
-          <w:color w:val="0070C0"/>
-        </w:rPr>
-        <w:t>缺失</w:t>
-      </w:r>
-      <w:r>
-        <w:rPr>
-          <w:rFonts w:hint="eastAsia"/>
-        </w:rPr>
-        <w:t>值，而</w:t>
-      </w:r>
-      <w:r>
-        <w:rPr>
-          <w:rFonts w:hint="eastAsia"/>
-          <w:color w:val="0070C0"/>
-        </w:rPr>
-        <w:t>原始</w:t>
-      </w:r>
-      <w:r>
-        <w:rPr>
-          <w:rFonts w:hint="eastAsia"/>
-          <w:color w:val="0070C0"/>
-        </w:rPr>
-        <w:t>k</w:t>
-      </w:r>
-      <w:r>
-        <w:rPr>
-          <w:rFonts w:hint="eastAsia"/>
-          <w:color w:val="0070C0"/>
-        </w:rPr>
-        <w:t>鄰近點</w:t>
-      </w:r>
-      <w:r>
-        <w:rPr>
-          <w:rFonts w:hint="eastAsia"/>
-        </w:rPr>
-        <w:t>填補法在遇到此種情況時，會選擇從缺不補，使得剩下的不足</w:t>
-      </w:r>
-      <w:r>
-        <w:rPr>
-          <w:rFonts w:hint="eastAsia"/>
-        </w:rPr>
-        <w:t>k</w:t>
-      </w:r>
-      <w:proofErr w:type="gramStart"/>
-      <w:r>
-        <w:rPr>
-          <w:rFonts w:hint="eastAsia"/>
-        </w:rPr>
-        <w:t>個</w:t>
-      </w:r>
-      <w:proofErr w:type="gramEnd"/>
-      <w:r>
-        <w:rPr>
-          <w:rFonts w:hint="eastAsia"/>
-        </w:rPr>
-        <w:t>被參考鄰近</w:t>
-      </w:r>
-      <w:proofErr w:type="gramStart"/>
-      <w:r>
-        <w:rPr>
-          <w:rFonts w:hint="eastAsia"/>
-        </w:rPr>
-        <w:t>點</w:t>
-      </w:r>
-      <w:r>
-        <w:rPr>
-          <w:rFonts w:hint="eastAsia"/>
-        </w:rPr>
-        <w:t>該維度</w:t>
-      </w:r>
-      <w:proofErr w:type="gramEnd"/>
+        <w:t>度</w:t>
+      </w:r>
       <w:r>
         <w:rPr>
           <w:rFonts w:hint="eastAsia"/>
@@ -57091,28 +56410,28 @@
         <w:rPr>
           <w:rFonts w:hint="eastAsia"/>
         </w:rPr>
-        <w:t>計算式中</w:t>
+        <w:t>計算式</w:t>
       </w:r>
       <w:proofErr w:type="gramEnd"/>
       <w:r>
         <w:rPr>
           <w:rFonts w:hint="eastAsia"/>
         </w:rPr>
-        <w:t>，</w:t>
+        <w:t>中，</w:t>
       </w:r>
       <w:proofErr w:type="gramStart"/>
       <w:r>
         <w:rPr>
           <w:rFonts w:hint="eastAsia"/>
         </w:rPr>
-        <w:t>使該維度</w:t>
+        <w:t>使該維</w:t>
       </w:r>
       <w:proofErr w:type="gramEnd"/>
       <w:r>
         <w:rPr>
           <w:rFonts w:hint="eastAsia"/>
         </w:rPr>
-        <w:t>對距離上的影響力被無視</w:t>
+        <w:t>度對距離上的影響力被無視</w:t>
       </w:r>
       <w:r>
         <w:rPr>
@@ -57151,16 +56470,8 @@
         <w:rPr>
           <w:rFonts w:hint="eastAsia"/>
         </w:rPr>
-        <w:t>之</w:t>
-      </w:r>
-      <w:proofErr w:type="gramStart"/>
-      <w:r>
-        <w:rPr>
-          <w:rFonts w:hint="eastAsia"/>
-        </w:rPr>
-        <w:t>一</w:t>
-      </w:r>
-      <w:proofErr w:type="gramEnd"/>
+        <w:t>之一</w:t>
+      </w:r>
       <w:r>
         <w:rPr>
           <w:rFonts w:hint="eastAsia"/>
@@ -58055,20 +57366,13 @@
         </w:rPr>
         <w:t>些</w:t>
       </w:r>
-      <w:r>
-        <w:rPr>
-          <w:rFonts w:hint="eastAsia"/>
-          <w:color w:val="0070C0"/>
-        </w:rPr>
-        <w:t>維</w:t>
-      </w:r>
       <w:proofErr w:type="gramEnd"/>
       <w:r>
         <w:rPr>
           <w:rFonts w:hint="eastAsia"/>
           <w:color w:val="0070C0"/>
         </w:rPr>
-        <w:t>度對於資料集本身更具有影響力，給予維度</w:t>
+        <w:t>維度對於資料集本身更具有影響力，給予維度</w:t>
       </w:r>
       <w:r>
         <w:rPr>
@@ -59516,6 +58820,7 @@
         <w:docPartUnique/>
       </w:docPartObj>
     </w:sdtPr>
+    <w:sdtEndPr/>
     <w:sdtContent>
       <w:p>
         <w:pPr>
@@ -68042,7 +67347,7 @@
 </file>
 
 <file path=customXml/itemProps1.xml><?xml version="1.0" encoding="utf-8"?>
-<ds:datastoreItem xmlns:ds="http://schemas.openxmlformats.org/officeDocument/2006/customXml" ds:itemID="{08F32263-B917-4546-BD50-2F25E89222E6}">
+<ds:datastoreItem xmlns:ds="http://schemas.openxmlformats.org/officeDocument/2006/customXml" ds:itemID="{F912FF99-75B5-4DB9-8284-1D28A750886C}">
   <ds:schemaRefs>
     <ds:schemaRef ds:uri="http://schemas.openxmlformats.org/officeDocument/2006/bibliography"/>
   </ds:schemaRefs>
